--- a/00.caratula.docx
+++ b/00.caratula.docx
@@ -7,75 +7,54 @@
         <w:pStyle w:val="FirstParagraph"/>
       </w:pPr>
       <w:r>
-        <w:t xml:space="preserve">{## Uncomment &amp; edit the following line to reference to a preprinted or published version of the manuscript.</w:t>
-      </w:r>
-      <w:r>
-        <w:t xml:space="preserve"> </w:t>
-      </w:r>
-      <w:r>
-        <w:rPr>
-          <w:iCs/>
-          <w:i/>
-        </w:rPr>
-        <w:t xml:space="preserve">A DOI-citable version of this manuscript is available at</w:t>
-      </w:r>
-      <w:r>
-        <w:rPr>
-          <w:iCs/>
-          <w:i/>
-        </w:rPr>
-        <w:t xml:space="preserve"> </w:t>
+        <w:t xml:space="preserve">{## Template to insert build date and source ##}</w:t>
+      </w:r>
+      <w:r>
+        <w:t xml:space="preserve"> </w:t>
+      </w:r>
+      <w:r>
+        <w:t xml:space="preserve">Los productos de esta etapa {% if manubot.ci_source is defined and manubot.ci_source.provider ==</w:t>
+      </w:r>
+      <w:r>
+        <w:t xml:space="preserve"> </w:t>
+      </w:r>
+      <w:r>
+        <w:t xml:space="preserve">“</w:t>
+      </w:r>
+      <w:r>
+        <w:t xml:space="preserve">appveyor</w:t>
+      </w:r>
+      <w:r>
+        <w:t xml:space="preserve">”</w:t>
+      </w:r>
+      <w:r>
+        <w:t xml:space="preserve"> </w:t>
+      </w:r>
+      <w:r>
+        <w:t xml:space="preserve">-%}</w:t>
+      </w:r>
+      <w:r>
+        <w:t xml:space="preserve"> </w:t>
+      </w:r>
+      <w:r>
+        <w:t xml:space="preserve">(</w:t>
       </w:r>
       <w:hyperlink r:id="rId20">
         <w:r>
           <w:rPr>
             <w:rStyle w:val="Hipervnculo"/>
-            <w:iCs/>
-            <w:i/>
           </w:rPr>
-          <w:t xml:space="preserve">https://doi.org/DOI_HERE</w:t>
+          <w:t xml:space="preserve">Web</w:t>
         </w:r>
       </w:hyperlink>
       <w:r>
-        <w:t xml:space="preserve">.</w:t>
-      </w:r>
-      <w:r>
-        <w:t xml:space="preserve"> </w:t>
-      </w:r>
-      <w:r>
-        <w:t xml:space="preserve">##}</w:t>
-      </w:r>
-    </w:p>
-    <w:p>
-      <w:pPr>
-        <w:pStyle w:val="Textoindependiente"/>
-      </w:pPr>
-      <w:r>
-        <w:t xml:space="preserve">{## Template to insert build date and source ##}</w:t>
-      </w:r>
-      <w:r>
-        <w:t xml:space="preserve"> </w:t>
-      </w:r>
-      <w:r>
-        <w:t xml:space="preserve">Los productos contractuales (PR0n) de esta etapa {% if manubot.ci_source is defined and manubot.ci_source.provider ==</w:t>
-      </w:r>
-      <w:r>
-        <w:t xml:space="preserve"> </w:t>
-      </w:r>
-      <w:r>
-        <w:t xml:space="preserve">“</w:t>
-      </w:r>
-      <w:r>
-        <w:t xml:space="preserve">appveyor</w:t>
-      </w:r>
-      <w:r>
-        <w:t xml:space="preserve">”</w:t>
-      </w:r>
-      <w:r>
-        <w:t xml:space="preserve"> </w:t>
-      </w:r>
-      <w:r>
-        <w:t xml:space="preserve">-%}</w:t>
+        <w:t xml:space="preserve">)</w:t>
+      </w:r>
+      <w:r>
+        <w:t xml:space="preserve"> </w:t>
+      </w:r>
+      <w:r>
+        <w:t xml:space="preserve">{% elif manubot.html_url_versioned is defined -%}</w:t>
       </w:r>
       <w:r>
         <w:t xml:space="preserve"> </w:t>
@@ -98,56 +77,33 @@
         <w:t xml:space="preserve"> </w:t>
       </w:r>
       <w:r>
-        <w:t xml:space="preserve">{% elif manubot.html_url_versioned is defined -%}</w:t>
-      </w:r>
-      <w:r>
-        <w:t xml:space="preserve"> </w:t>
-      </w:r>
-      <w:r>
-        <w:t xml:space="preserve">(</w:t>
+        <w:t xml:space="preserve">{% endif -%} están basados en el resultado de la consultoría</w:t>
+      </w:r>
+      <w:r>
+        <w:t xml:space="preserve"> </w:t>
+      </w:r>
+      <w:r>
+        <w:t xml:space="preserve">“</w:t>
+      </w:r>
+      <w:r>
+        <w:t xml:space="preserve">Arquitectura E-Service</w:t>
+      </w:r>
+      <w:r>
+        <w:t xml:space="preserve">”</w:t>
+      </w:r>
+      <w:r>
+        <w:t xml:space="preserve">,</w:t>
+      </w:r>
+      <w:r>
+        <w:t xml:space="preserve"> </w:t>
+      </w:r>
+      <w:r>
+        <w:t xml:space="preserve">{% if manubot.ci_source is defined -%}</w:t>
+      </w:r>
+      <w:r>
+        <w:t xml:space="preserve"> </w:t>
       </w:r>
       <w:hyperlink r:id="rId22">
-        <w:r>
-          <w:rPr>
-            <w:rStyle w:val="Hipervnculo"/>
-          </w:rPr>
-          <w:t xml:space="preserve">Web</w:t>
-        </w:r>
-      </w:hyperlink>
-      <w:r>
-        <w:t xml:space="preserve">)</w:t>
-      </w:r>
-      <w:r>
-        <w:t xml:space="preserve"> </w:t>
-      </w:r>
-      <w:r>
-        <w:t xml:space="preserve">{% endif -%} están basados en el resultado de la consultoría</w:t>
-      </w:r>
-      <w:r>
-        <w:t xml:space="preserve"> </w:t>
-      </w:r>
-      <w:r>
-        <w:t xml:space="preserve">“</w:t>
-      </w:r>
-      <w:r>
-        <w:t xml:space="preserve">Arquitectura E-Service</w:t>
-      </w:r>
-      <w:r>
-        <w:t xml:space="preserve">”</w:t>
-      </w:r>
-      <w:r>
-        <w:t xml:space="preserve">,</w:t>
-      </w:r>
-      <w:r>
-        <w:t xml:space="preserve"> </w:t>
-      </w:r>
-      <w:r>
-        <w:t xml:space="preserve">{% if manubot.ci_source is defined -%}</w:t>
-      </w:r>
-      <w:r>
-        <w:t xml:space="preserve"> </w:t>
-      </w:r>
-      <w:hyperlink r:id="rId23">
         <w:r>
           <w:rPr>
             <w:rStyle w:val="Hipervnculo"/>
@@ -189,7 +145,7 @@
         <w:t xml:space="preserve"> </w:t>
       </w:r>
       <w:r>
-        <w:t xml:space="preserve">del producto 1.5745b39 de 24 Jul 2023</w:t>
+        <w:t xml:space="preserve">del producto 1.2d8cfe3 de 24 Jul 2023</w:t>
       </w:r>
     </w:p>
     <w:p>
@@ -217,7 +173,7 @@
         <w:pStyle w:val="Textoindependiente"/>
       </w:pPr>
     </w:p>
-    <w:bookmarkStart w:id="29" w:name="autores"/>
+    <w:bookmarkStart w:id="28" w:name="autores"/>
     <w:p>
       <w:pPr>
         <w:pStyle w:val="Ttulo2"/>
@@ -303,7 +259,7 @@
       <w:r>
         <w:t xml:space="preserve"> </w:t>
       </w:r>
-      <w:hyperlink r:id="rId24">
+      <w:hyperlink r:id="rId23">
         <w:r>
           <w:rPr>
             <w:rStyle w:val="Hipervnculo"/>
@@ -344,7 +300,7 @@
       <w:r>
         <w:t xml:space="preserve"> </w:t>
       </w:r>
-      <w:hyperlink r:id="rId25">
+      <w:hyperlink r:id="rId24">
         <w:r>
           <w:rPr>
             <w:rStyle w:val="Hipervnculo"/>
@@ -385,7 +341,7 @@
       <w:r>
         <w:t xml:space="preserve"> </w:t>
       </w:r>
-      <w:hyperlink r:id="rId26">
+      <w:hyperlink r:id="rId25">
         <w:r>
           <w:rPr>
             <w:rStyle w:val="Hipervnculo"/>
@@ -450,7 +406,7 @@
       <w:r>
         <w:t xml:space="preserve"> </w:t>
       </w:r>
-      <w:hyperlink r:id="rId27">
+      <w:hyperlink r:id="rId26">
         <w:r>
           <w:rPr>
             <w:rStyle w:val="Hipervnculo"/>
@@ -574,7 +530,7 @@
         <w:t xml:space="preserve">{% endfor %}</w:t>
       </w:r>
     </w:p>
-    <w:bookmarkStart w:id="28" w:name="correspondence"/>
+    <w:bookmarkStart w:id="27" w:name="correspondence"/>
     <w:p>
       <w:pPr>
         <w:pStyle w:val="Textoindependiente"/>
@@ -643,13 +599,13 @@
         <w:t xml:space="preserve">{% endfor %}</w:t>
       </w:r>
     </w:p>
-    <w:bookmarkEnd w:id="28"/>
+    <w:bookmarkEnd w:id="27"/>
     <w:p>
       <w:pPr>
         <w:pStyle w:val="Textoindependiente"/>
       </w:pPr>
     </w:p>
-    <w:bookmarkEnd w:id="29"/>
+    <w:bookmarkEnd w:id="28"/>
     <w:sectPr>
       <w:headerReference r:id="rId9" w:type="default"/>
       <w:footerReference r:id="rId10" w:type="default"/>

--- a/00.caratula.docx
+++ b/00.caratula.docx
@@ -145,7 +145,7 @@
         <w:t xml:space="preserve"> </w:t>
       </w:r>
       <w:r>
-        <w:t xml:space="preserve">del producto 1.2d8cfe3 de 24 Jul 2023</w:t>
+        <w:t xml:space="preserve">del producto 1.8a341b6 de 24 Jul 2023</w:t>
       </w:r>
     </w:p>
     <w:p>

--- a/00.caratula.docx
+++ b/00.caratula.docx
@@ -145,7 +145,7 @@
         <w:t xml:space="preserve"> </w:t>
       </w:r>
       <w:r>
-        <w:t xml:space="preserve">del producto 1.8a341b6 de 24 Jul 2023</w:t>
+        <w:t xml:space="preserve">del producto 1.b675901 de 24 Jul 2023</w:t>
       </w:r>
     </w:p>
     <w:p>
